--- a/sprint-1/minutes/TheNightOwlers_Sprint1_#6_Feb11,2024.docx
+++ b/sprint-1/minutes/TheNightOwlers_Sprint1_#6_Feb11,2024.docx
@@ -67,7 +67,7 @@
         <w:rPr>
           <w:rtl w:val="0"/>
         </w:rPr>
-        <w:t xml:space="preserve">Meeting time: 2:00 pm - 2:45</w:t>
+        <w:t xml:space="preserve">Meeting time: 2:00 pm - 2:45 pm</w:t>
       </w:r>
     </w:p>
     <w:p>
@@ -123,7 +123,7 @@
       <w:pPr>
         <w:numPr>
           <w:ilvl w:val="0"/>
-          <w:numId w:val="1"/>
+          <w:numId w:val="2"/>
         </w:numPr>
         <w:ind w:left="720" w:hanging="360"/>
         <w:rPr>
@@ -140,26 +140,56 @@
     <w:p>
       <w:pPr>
         <w:numPr>
-          <w:ilvl w:val="0"/>
-          <w:numId w:val="1"/>
-        </w:numPr>
-        <w:ind w:left="720" w:hanging="360"/>
-        <w:rPr>
-          <w:u w:val="none"/>
-        </w:rPr>
-      </w:pPr>
-      <w:r>
-        <w:rPr>
-          <w:rtl w:val="0"/>
-        </w:rPr>
-        <w:t xml:space="preserve">Need to assign Tasks and listing tasks (Ivan)</w:t>
-      </w:r>
-    </w:p>
-    <w:p>
-      <w:pPr>
-        <w:numPr>
-          <w:ilvl w:val="0"/>
-          <w:numId w:val="1"/>
+          <w:ilvl w:val="1"/>
+          <w:numId w:val="2"/>
+        </w:numPr>
+        <w:ind w:left="1440" w:hanging="360"/>
+      </w:pPr>
+      <w:r>
+        <w:rPr>
+          <w:rtl w:val="0"/>
+        </w:rPr>
+        <w:t xml:space="preserve">Ryan will take care of User Stories 1 to 3</w:t>
+      </w:r>
+    </w:p>
+    <w:p>
+      <w:pPr>
+        <w:numPr>
+          <w:ilvl w:val="1"/>
+          <w:numId w:val="2"/>
+        </w:numPr>
+        <w:ind w:left="1440" w:hanging="360"/>
+      </w:pPr>
+      <w:r>
+        <w:rPr>
+          <w:rtl w:val="0"/>
+        </w:rPr>
+        <w:t xml:space="preserve">Jutipong will take care of User Stories 4 to 6</w:t>
+      </w:r>
+    </w:p>
+    <w:p>
+      <w:pPr>
+        <w:numPr>
+          <w:ilvl w:val="0"/>
+          <w:numId w:val="2"/>
+        </w:numPr>
+        <w:ind w:left="720" w:hanging="360"/>
+        <w:rPr>
+          <w:u w:val="none"/>
+        </w:rPr>
+      </w:pPr>
+      <w:r>
+        <w:rPr>
+          <w:rtl w:val="0"/>
+        </w:rPr>
+        <w:t xml:space="preserve">Need to assign Tasks and list tasks (Ivan)</w:t>
+      </w:r>
+    </w:p>
+    <w:p>
+      <w:pPr>
+        <w:numPr>
+          <w:ilvl w:val="0"/>
+          <w:numId w:val="2"/>
         </w:numPr>
         <w:ind w:left="720" w:hanging="360"/>
         <w:rPr>
@@ -176,44 +206,123 @@
     <w:p>
       <w:pPr>
         <w:numPr>
-          <w:ilvl w:val="0"/>
-          <w:numId w:val="1"/>
-        </w:numPr>
-        <w:ind w:left="720" w:hanging="360"/>
-        <w:rPr>
-          <w:u w:val="none"/>
-        </w:rPr>
-      </w:pPr>
-      <w:r>
-        <w:rPr>
-          <w:rtl w:val="0"/>
-        </w:rPr>
-        <w:t xml:space="preserve">Project Approach (completed)</w:t>
-      </w:r>
-    </w:p>
-    <w:p>
-      <w:pPr>
-        <w:numPr>
-          <w:ilvl w:val="0"/>
-          <w:numId w:val="1"/>
-        </w:numPr>
-        <w:ind w:left="720" w:hanging="360"/>
-        <w:rPr>
-          <w:u w:val="none"/>
-        </w:rPr>
-      </w:pPr>
-      <w:r>
-        <w:rPr>
-          <w:rtl w:val="0"/>
-        </w:rPr>
-        <w:t xml:space="preserve">Read me needs to be completed (Project description and team members and roles)</w:t>
-      </w:r>
-    </w:p>
-    <w:p>
-      <w:pPr>
-        <w:numPr>
-          <w:ilvl w:val="0"/>
-          <w:numId w:val="1"/>
+          <w:ilvl w:val="1"/>
+          <w:numId w:val="2"/>
+        </w:numPr>
+        <w:ind w:left="1440" w:hanging="360"/>
+        <w:rPr>
+          <w:color w:val="0e101a"/>
+        </w:rPr>
+      </w:pPr>
+      <w:r>
+        <w:rPr>
+          <w:color w:val="0e101a"/>
+          <w:rtl w:val="0"/>
+        </w:rPr>
+        <w:t xml:space="preserve">Facilitated the Sprint 2 planning.</w:t>
+      </w:r>
+    </w:p>
+    <w:p>
+      <w:pPr>
+        <w:numPr>
+          <w:ilvl w:val="1"/>
+          <w:numId w:val="2"/>
+        </w:numPr>
+        <w:ind w:left="1440" w:hanging="360"/>
+        <w:rPr>
+          <w:color w:val="0e101a"/>
+        </w:rPr>
+      </w:pPr>
+      <w:r>
+        <w:rPr>
+          <w:color w:val="0e101a"/>
+          <w:rtl w:val="0"/>
+        </w:rPr>
+        <w:t xml:space="preserve">Discussed timelines, goals, and dependencies for the upcoming sprint.</w:t>
+      </w:r>
+      <w:r>
+        <w:rPr>
+          <w:rtl w:val="0"/>
+        </w:rPr>
+      </w:r>
+    </w:p>
+    <w:p>
+      <w:pPr>
+        <w:numPr>
+          <w:ilvl w:val="0"/>
+          <w:numId w:val="2"/>
+        </w:numPr>
+        <w:ind w:left="720" w:hanging="360"/>
+        <w:rPr>
+          <w:u w:val="none"/>
+        </w:rPr>
+      </w:pPr>
+      <w:r>
+        <w:rPr>
+          <w:rtl w:val="0"/>
+        </w:rPr>
+        <w:t xml:space="preserve">Project Approach is completed</w:t>
+      </w:r>
+    </w:p>
+    <w:p>
+      <w:pPr>
+        <w:numPr>
+          <w:ilvl w:val="0"/>
+          <w:numId w:val="2"/>
+        </w:numPr>
+        <w:ind w:left="720" w:hanging="360"/>
+        <w:rPr>
+          <w:u w:val="none"/>
+        </w:rPr>
+      </w:pPr>
+      <w:r>
+        <w:rPr>
+          <w:rtl w:val="0"/>
+        </w:rPr>
+        <w:t xml:space="preserve">Read Me needs to be completed (Project description and team members and roles)</w:t>
+      </w:r>
+    </w:p>
+    <w:p>
+      <w:pPr>
+        <w:numPr>
+          <w:ilvl w:val="1"/>
+          <w:numId w:val="2"/>
+        </w:numPr>
+        <w:ind w:left="1440" w:hanging="360"/>
+        <w:rPr>
+          <w:u w:val="none"/>
+        </w:rPr>
+      </w:pPr>
+      <w:r>
+        <w:rPr>
+          <w:rtl w:val="0"/>
+        </w:rPr>
+        <w:t xml:space="preserve">Project description (Jutipong)</w:t>
+      </w:r>
+    </w:p>
+    <w:p>
+      <w:pPr>
+        <w:numPr>
+          <w:ilvl w:val="1"/>
+          <w:numId w:val="2"/>
+        </w:numPr>
+        <w:ind w:left="1440" w:hanging="360"/>
+        <w:rPr>
+          <w:u w:val="none"/>
+        </w:rPr>
+      </w:pPr>
+      <w:r>
+        <w:rPr>
+          <w:rtl w:val="0"/>
+        </w:rPr>
+        <w:t xml:space="preserve">Team members and roles (Theebika)</w:t>
+      </w:r>
+    </w:p>
+    <w:p>
+      <w:pPr>
+        <w:numPr>
+          <w:ilvl w:val="0"/>
+          <w:numId w:val="2"/>
         </w:numPr>
         <w:ind w:left="720" w:hanging="360"/>
         <w:rPr>
@@ -230,8 +339,26 @@
     <w:p>
       <w:pPr>
         <w:numPr>
-          <w:ilvl w:val="0"/>
-          <w:numId w:val="1"/>
+          <w:ilvl w:val="1"/>
+          <w:numId w:val="2"/>
+        </w:numPr>
+        <w:ind w:left="1440" w:hanging="360"/>
+        <w:rPr>
+          <w:u w:val="none"/>
+        </w:rPr>
+      </w:pPr>
+      <w:r>
+        <w:rPr>
+          <w:rtl w:val="0"/>
+        </w:rPr>
+        <w:t xml:space="preserve">Add documentation</w:t>
+      </w:r>
+    </w:p>
+    <w:p>
+      <w:pPr>
+        <w:numPr>
+          <w:ilvl w:val="0"/>
+          <w:numId w:val="2"/>
         </w:numPr>
         <w:ind w:left="720" w:hanging="360"/>
         <w:rPr>
@@ -249,46 +376,96 @@
       <w:pPr>
         <w:numPr>
           <w:ilvl w:val="0"/>
-          <w:numId w:val="1"/>
-        </w:numPr>
-        <w:ind w:left="720" w:hanging="360"/>
-        <w:rPr>
-          <w:u w:val="none"/>
-        </w:rPr>
-      </w:pPr>
-      <w:r>
-        <w:rPr>
-          <w:rtl w:val="0"/>
-        </w:rPr>
-        <w:t xml:space="preserve">Everything is going on the right pace</w:t>
-      </w:r>
-    </w:p>
-    <w:p>
-      <w:pPr>
-        <w:numPr>
-          <w:ilvl w:val="0"/>
-          <w:numId w:val="1"/>
-        </w:numPr>
-        <w:ind w:left="720" w:hanging="360"/>
-        <w:rPr>
-          <w:u w:val="none"/>
-        </w:rPr>
-      </w:pPr>
-      <w:r>
-        <w:rPr>
-          <w:rtl w:val="0"/>
-        </w:rPr>
-        <w:t xml:space="preserve">Discussed about who’s doing which task</w:t>
-      </w:r>
-    </w:p>
-    <w:p>
-      <w:pPr>
-        <w:rPr/>
-      </w:pPr>
-      <w:r>
-        <w:rPr>
-          <w:rtl w:val="0"/>
-        </w:rPr>
+          <w:numId w:val="2"/>
+        </w:numPr>
+        <w:ind w:left="720" w:hanging="360"/>
+        <w:rPr>
+          <w:u w:val="none"/>
+        </w:rPr>
+      </w:pPr>
+      <w:r>
+        <w:rPr>
+          <w:rtl w:val="0"/>
+        </w:rPr>
+        <w:t xml:space="preserve">Pace of Progress</w:t>
+      </w:r>
+    </w:p>
+    <w:p>
+      <w:pPr>
+        <w:numPr>
+          <w:ilvl w:val="1"/>
+          <w:numId w:val="2"/>
+        </w:numPr>
+        <w:ind w:left="1440" w:hanging="360"/>
+        <w:rPr>
+          <w:color w:val="0e101a"/>
+        </w:rPr>
+      </w:pPr>
+      <w:r>
+        <w:rPr>
+          <w:color w:val="0e101a"/>
+          <w:rtl w:val="0"/>
+        </w:rPr>
+        <w:t xml:space="preserve">All agreed things are moving at the right pace.</w:t>
+      </w:r>
+      <w:r>
+        <w:rPr>
+          <w:rtl w:val="0"/>
+        </w:rPr>
+      </w:r>
+    </w:p>
+    <w:p>
+      <w:pPr>
+        <w:numPr>
+          <w:ilvl w:val="0"/>
+          <w:numId w:val="2"/>
+        </w:numPr>
+        <w:ind w:left="720" w:hanging="360"/>
+        <w:rPr>
+          <w:u w:val="none"/>
+        </w:rPr>
+      </w:pPr>
+      <w:r>
+        <w:rPr>
+          <w:rtl w:val="0"/>
+        </w:rPr>
+        <w:t xml:space="preserve">Discussed about who’s doing which task </w:t>
+      </w:r>
+    </w:p>
+    <w:p>
+      <w:pPr>
+        <w:numPr>
+          <w:ilvl w:val="1"/>
+          <w:numId w:val="2"/>
+        </w:numPr>
+        <w:ind w:left="1440" w:hanging="360"/>
+        <w:rPr>
+          <w:u w:val="none"/>
+        </w:rPr>
+      </w:pPr>
+      <w:r>
+        <w:rPr>
+          <w:rtl w:val="0"/>
+        </w:rPr>
+        <w:t xml:space="preserve">Each member chooses roles</w:t>
+      </w:r>
+    </w:p>
+    <w:p>
+      <w:pPr>
+        <w:numPr>
+          <w:ilvl w:val="1"/>
+          <w:numId w:val="2"/>
+        </w:numPr>
+        <w:ind w:left="1440" w:hanging="360"/>
+        <w:rPr>
+          <w:u w:val="none"/>
+        </w:rPr>
+      </w:pPr>
+      <w:r>
+        <w:rPr>
+          <w:rtl w:val="0"/>
+        </w:rPr>
+        <w:t xml:space="preserve">Assign tasks associated with the roles</w:t>
       </w:r>
     </w:p>
     <w:p>
@@ -302,7 +479,7 @@
         <w:rPr>
           <w:rtl w:val="0"/>
         </w:rPr>
-        <w:t xml:space="preserve">To do:</w:t>
+        <w:t xml:space="preserve">Action Item:</w:t>
       </w:r>
     </w:p>
     <w:p>
@@ -317,25 +494,190 @@
         <w:rPr>
           <w:rtl w:val="0"/>
         </w:rPr>
-        <w:t xml:space="preserve">Need to do Burnout chart</w:t>
-      </w:r>
-    </w:p>
-    <w:p>
-      <w:pPr>
-        <w:numPr>
-          <w:ilvl w:val="0"/>
+        <w:t xml:space="preserve">Need to do a Burnout chart (Ivan)</w:t>
+      </w:r>
+    </w:p>
+    <w:p>
+      <w:pPr>
+        <w:numPr>
+          <w:ilvl w:val="1"/>
           <w:numId w:val="1"/>
         </w:numPr>
-        <w:ind w:left="720" w:hanging="360"/>
-        <w:rPr>
-          <w:u w:val="none"/>
-        </w:rPr>
-      </w:pPr>
-      <w:r>
-        <w:rPr>
-          <w:rtl w:val="0"/>
-        </w:rPr>
-        <w:t xml:space="preserve">Complete everything by tonight and upload it on github</w:t>
+        <w:ind w:left="1440" w:hanging="360"/>
+        <w:rPr>
+          <w:u w:val="none"/>
+        </w:rPr>
+      </w:pPr>
+      <w:r>
+        <w:rPr>
+          <w:rtl w:val="0"/>
+        </w:rPr>
+        <w:t xml:space="preserve">Assign the difficulty and priority of each issue</w:t>
+      </w:r>
+    </w:p>
+    <w:p>
+      <w:pPr>
+        <w:numPr>
+          <w:ilvl w:val="1"/>
+          <w:numId w:val="1"/>
+        </w:numPr>
+        <w:ind w:left="1440" w:hanging="360"/>
+        <w:rPr>
+          <w:u w:val="none"/>
+        </w:rPr>
+      </w:pPr>
+      <w:r>
+        <w:rPr>
+          <w:rtl w:val="0"/>
+        </w:rPr>
+        <w:t xml:space="preserve">Assign a task for each member</w:t>
+      </w:r>
+    </w:p>
+    <w:p>
+      <w:pPr>
+        <w:numPr>
+          <w:ilvl w:val="1"/>
+          <w:numId w:val="1"/>
+        </w:numPr>
+        <w:ind w:left="1440" w:hanging="360"/>
+        <w:rPr>
+          <w:u w:val="none"/>
+        </w:rPr>
+      </w:pPr>
+      <w:r>
+        <w:rPr>
+          <w:rtl w:val="0"/>
+        </w:rPr>
+        <w:t xml:space="preserve">Add a label for each issue</w:t>
+      </w:r>
+    </w:p>
+    <w:p>
+      <w:pPr>
+        <w:numPr>
+          <w:ilvl w:val="0"/>
+          <w:numId w:val="1"/>
+        </w:numPr>
+        <w:ind w:left="720" w:hanging="360"/>
+      </w:pPr>
+      <w:r>
+        <w:rPr>
+          <w:rtl w:val="0"/>
+        </w:rPr>
+        <w:t xml:space="preserve">Link Task to User stories (Ryan and Jutipong)</w:t>
+      </w:r>
+    </w:p>
+    <w:p>
+      <w:pPr>
+        <w:numPr>
+          <w:ilvl w:val="0"/>
+          <w:numId w:val="1"/>
+        </w:numPr>
+        <w:ind w:left="720" w:hanging="360"/>
+        <w:rPr>
+          <w:u w:val="none"/>
+        </w:rPr>
+      </w:pPr>
+      <w:r>
+        <w:rPr>
+          <w:rtl w:val="0"/>
+        </w:rPr>
+        <w:t xml:space="preserve">Add Folder for Sprint 2 to 4</w:t>
+      </w:r>
+    </w:p>
+    <w:p>
+      <w:pPr>
+        <w:numPr>
+          <w:ilvl w:val="0"/>
+          <w:numId w:val="1"/>
+        </w:numPr>
+        <w:ind w:left="720" w:hanging="360"/>
+        <w:rPr>
+          <w:u w:val="none"/>
+        </w:rPr>
+      </w:pPr>
+      <w:r>
+        <w:rPr>
+          <w:rtl w:val="0"/>
+        </w:rPr>
+        <w:t xml:space="preserve">Upload meeting minutes and log file in the sprint 1 folder (Theebika) </w:t>
+      </w:r>
+    </w:p>
+    <w:p>
+      <w:pPr>
+        <w:numPr>
+          <w:ilvl w:val="0"/>
+          <w:numId w:val="1"/>
+        </w:numPr>
+        <w:ind w:left="720" w:hanging="360"/>
+        <w:rPr>
+          <w:color w:val="0e101a"/>
+        </w:rPr>
+      </w:pPr>
+      <w:r>
+        <w:rPr>
+          <w:color w:val="0e101a"/>
+          <w:rtl w:val="0"/>
+        </w:rPr>
+        <w:t xml:space="preserve">All team members committed to completing tasks by tonight.</w:t>
+      </w:r>
+    </w:p>
+    <w:p>
+      <w:pPr>
+        <w:numPr>
+          <w:ilvl w:val="0"/>
+          <w:numId w:val="1"/>
+        </w:numPr>
+        <w:ind w:left="720" w:hanging="360"/>
+        <w:rPr>
+          <w:color w:val="0e101a"/>
+        </w:rPr>
+      </w:pPr>
+      <w:r>
+        <w:rPr>
+          <w:color w:val="0e101a"/>
+          <w:rtl w:val="0"/>
+        </w:rPr>
+        <w:t xml:space="preserve">Finalized work to be uploaded on GitHub.</w:t>
+      </w:r>
+    </w:p>
+    <w:p>
+      <w:pPr>
+        <w:numPr>
+          <w:ilvl w:val="0"/>
+          <w:numId w:val="1"/>
+        </w:numPr>
+        <w:ind w:left="720" w:hanging="360"/>
+        <w:rPr>
+          <w:color w:val="0e101a"/>
+        </w:rPr>
+      </w:pPr>
+      <w:r>
+        <w:rPr>
+          <w:color w:val="0e101a"/>
+          <w:rtl w:val="0"/>
+        </w:rPr>
+        <w:t xml:space="preserve">Upload and Review the GitHub content.</w:t>
+      </w:r>
+    </w:p>
+    <w:p>
+      <w:pPr>
+        <w:ind w:left="720" w:firstLine="0"/>
+        <w:rPr/>
+      </w:pPr>
+      <w:r>
+        <w:rPr>
+          <w:rtl w:val="0"/>
+        </w:rPr>
+      </w:r>
+    </w:p>
+    <w:p>
+      <w:pPr>
+        <w:rPr/>
+      </w:pPr>
+      <w:r>
+        <w:rPr>
+          <w:rtl w:val="0"/>
+        </w:rPr>
       </w:r>
     </w:p>
     <w:sectPr>
@@ -365,6 +707,116 @@
     <w:lvl w:ilvl="1">
       <w:start w:val="1"/>
       <w:numFmt w:val="bullet"/>
+      <w:lvlText w:val="●"/>
+      <w:lvlJc w:val="left"/>
+      <w:pPr>
+        <w:ind w:left="1440" w:hanging="360"/>
+      </w:pPr>
+      <w:rPr>
+        <w:u w:val="none"/>
+      </w:rPr>
+    </w:lvl>
+    <w:lvl w:ilvl="2">
+      <w:start w:val="1"/>
+      <w:numFmt w:val="bullet"/>
+      <w:lvlText w:val="■"/>
+      <w:lvlJc w:val="left"/>
+      <w:pPr>
+        <w:ind w:left="2160" w:hanging="360"/>
+      </w:pPr>
+      <w:rPr>
+        <w:u w:val="none"/>
+      </w:rPr>
+    </w:lvl>
+    <w:lvl w:ilvl="3">
+      <w:start w:val="1"/>
+      <w:numFmt w:val="bullet"/>
+      <w:lvlText w:val="●"/>
+      <w:lvlJc w:val="left"/>
+      <w:pPr>
+        <w:ind w:left="2880" w:hanging="360"/>
+      </w:pPr>
+      <w:rPr>
+        <w:u w:val="none"/>
+      </w:rPr>
+    </w:lvl>
+    <w:lvl w:ilvl="4">
+      <w:start w:val="1"/>
+      <w:numFmt w:val="bullet"/>
+      <w:lvlText w:val="○"/>
+      <w:lvlJc w:val="left"/>
+      <w:pPr>
+        <w:ind w:left="3600" w:hanging="360"/>
+      </w:pPr>
+      <w:rPr>
+        <w:u w:val="none"/>
+      </w:rPr>
+    </w:lvl>
+    <w:lvl w:ilvl="5">
+      <w:start w:val="1"/>
+      <w:numFmt w:val="bullet"/>
+      <w:lvlText w:val="■"/>
+      <w:lvlJc w:val="left"/>
+      <w:pPr>
+        <w:ind w:left="4320" w:hanging="360"/>
+      </w:pPr>
+      <w:rPr>
+        <w:u w:val="none"/>
+      </w:rPr>
+    </w:lvl>
+    <w:lvl w:ilvl="6">
+      <w:start w:val="1"/>
+      <w:numFmt w:val="bullet"/>
+      <w:lvlText w:val="●"/>
+      <w:lvlJc w:val="left"/>
+      <w:pPr>
+        <w:ind w:left="5040" w:hanging="360"/>
+      </w:pPr>
+      <w:rPr>
+        <w:u w:val="none"/>
+      </w:rPr>
+    </w:lvl>
+    <w:lvl w:ilvl="7">
+      <w:start w:val="1"/>
+      <w:numFmt w:val="bullet"/>
+      <w:lvlText w:val="○"/>
+      <w:lvlJc w:val="left"/>
+      <w:pPr>
+        <w:ind w:left="5760" w:hanging="360"/>
+      </w:pPr>
+      <w:rPr>
+        <w:u w:val="none"/>
+      </w:rPr>
+    </w:lvl>
+    <w:lvl w:ilvl="8">
+      <w:start w:val="1"/>
+      <w:numFmt w:val="bullet"/>
+      <w:lvlText w:val="■"/>
+      <w:lvlJc w:val="left"/>
+      <w:pPr>
+        <w:ind w:left="6480" w:hanging="360"/>
+      </w:pPr>
+      <w:rPr>
+        <w:u w:val="none"/>
+      </w:rPr>
+    </w:lvl>
+  </w:abstractNum>
+  <w:abstractNum w:abstractNumId="2">
+    <w:lvl w:ilvl="0">
+      <w:start w:val="1"/>
+      <w:numFmt w:val="bullet"/>
+      <w:lvlText w:val="●"/>
+      <w:lvlJc w:val="left"/>
+      <w:pPr>
+        <w:ind w:left="720" w:hanging="360"/>
+      </w:pPr>
+      <w:rPr>
+        <w:u w:val="none"/>
+      </w:rPr>
+    </w:lvl>
+    <w:lvl w:ilvl="1">
+      <w:start w:val="1"/>
+      <w:numFmt w:val="bullet"/>
       <w:lvlText w:val="○"/>
       <w:lvlJc w:val="left"/>
       <w:pPr>
@@ -461,6 +913,9 @@
   </w:abstractNum>
   <w:num w:numId="1">
     <w:abstractNumId w:val="1"/>
+  </w:num>
+  <w:num w:numId="2">
+    <w:abstractNumId w:val="2"/>
   </w:num>
 </w:numbering>
 </file>
